--- a/KL/Leadership.docx
+++ b/KL/Leadership.docx
@@ -438,10 +438,19 @@
           <w:u w:val="single"/>
         </w:rPr>
       </w:pPr>
-      <w:r>
+    </w:p>
+    <w:p>
+      <w:pPr>
+        <w:pStyle w:val="NoSpacing"/>
         <w:rPr>
           <w:u w:val="single"/>
         </w:rPr>
+      </w:pPr>
+      <w:r>
+        <w:rPr>
+          <w:u w:val="single"/>
+        </w:rPr>
+        <w:lastRenderedPageBreak/>
         <w:t>Poise, Courtesy and Manners</w:t>
       </w:r>
     </w:p>
@@ -450,7 +459,6 @@
         <w:pStyle w:val="NoSpacing"/>
       </w:pPr>
       <w:r>
-        <w:lastRenderedPageBreak/>
         <w:t xml:space="preserve">Poise is the ability to be praised and not feel silly when it is done. If used as an example, you don’t get embarrassed. It is the ability to fall flat on your face and see the humor of it. If you have poise, you are sensitive to other people’s embarrassments and not being crude, vulgar, and loudmouthed. You have the ability to control your giggles and keep your mouth shut. David was the epitome of poise when he went up against Goliath. He had a balanced spiritual life. He was composed under serious pressure and remained stable. Another example was Daniel in Daniel 1.  </w:t>
       </w:r>
     </w:p>
@@ -591,6 +599,7 @@
         <w:pStyle w:val="Verses"/>
       </w:pPr>
       <w:r>
+        <w:lastRenderedPageBreak/>
         <w:t>“Do not neglect the spiritual gift within you, which was bestowed on you through prophetic utterance with the laying on of hands by the presbytery.” (1 Timothy 4:14, NASB)</w:t>
       </w:r>
     </w:p>
@@ -599,7 +608,6 @@
         <w:pStyle w:val="Verses"/>
       </w:pPr>
       <w:r>
-        <w:lastRenderedPageBreak/>
         <w:t>“For this reason I remind you to kindle afresh the gift of God which is in you through the laying on of my hands.” (2 Timothy 1:6, NASB)</w:t>
       </w:r>
     </w:p>
@@ -745,7 +753,11 @@
         <w:pStyle w:val="NoSpacing"/>
       </w:pPr>
       <w:r>
-        <w:t>David also suffered from the tragedy of no separation from reversionism (Jonathan) and never found a second man who could take the place of Jonathan. To be the chairman of the local church deacon board, he must respond to the Bible teaching of the pastor-teacher.</w:t>
+        <w:t xml:space="preserve">David also suffered from the tragedy of no separation from reversionism (Jonathan) and never found a second man who could take the place of Jonathan. To be the chairman of the local church deacon board, </w:t>
+      </w:r>
+      <w:r>
+        <w:lastRenderedPageBreak/>
+        <w:t>he must respond to the Bible teaching of the pastor-teacher.</w:t>
       </w:r>
     </w:p>
     <w:p>
@@ -769,96 +781,99 @@
         <w:pStyle w:val="NoSpacing"/>
       </w:pPr>
       <w:r>
+        <w:t>David learned responsibility and versatility at an early age. 1 Sam. 16:11; 1 Sam. 16:18.</w:t>
+      </w:r>
+    </w:p>
+    <w:p>
+      <w:pPr>
+        <w:pStyle w:val="Verses"/>
+      </w:pPr>
+      <w:r>
+        <w:t>“And Samuel said to Jesse, "Are these all the children?" And he said, "There remains yet the youngest, and behold, he is tending the sheep." Then Samuel said to Jesse, "Send and bring him; for we will not sit down until he comes here."” (1 Samuel 16:11, NASB)</w:t>
+      </w:r>
+    </w:p>
+    <w:p>
+      <w:pPr>
+        <w:pStyle w:val="Verses"/>
+      </w:pPr>
+      <w:r>
+        <w:t>“Then one of the young men said, "Behold, I have seen a son of Jesse the Bethlehemite who is a skillful musician, a mighty man of valor, a warrior, one prudent in speech, and a handsome man; and the LORD is with him."” (1 Samuel 16:18, NASB)</w:t>
+      </w:r>
+    </w:p>
+    <w:p>
+      <w:pPr>
+        <w:pStyle w:val="NoSpacing"/>
+      </w:pPr>
+      <w:r>
+        <w:t xml:space="preserve">David had taken harp lessons and mastered the harp. He had shown courage as a teenager. He had the proper concept of war. He had shown common sense and prudence. He had a personal attractiveness. David learned to dominate the animal kingdom and thus was able to dominate Homo sapiens. 1 Sam. 17:31-37. </w:t>
+      </w:r>
+    </w:p>
+    <w:p>
+      <w:pPr>
+        <w:pStyle w:val="Verses"/>
+      </w:pPr>
+      <w:r>
+        <w:t>“When the words which David spoke were heard, they told them to Saul, and he sent for him. David said to Saul, "Let no man's heart fail on account of him; your servant will go and fight with this Philistine."” (1 Samuel 17:31-32, NASB)</w:t>
+      </w:r>
+    </w:p>
+    <w:p>
+      <w:pPr>
+        <w:pStyle w:val="Verses"/>
+      </w:pPr>
+      <w:r>
+        <w:t>“But David said to Saul, "Your servant was tending his father's sheep. When a lion or a bear came and took a lamb from the flock, I went out after him and attacked him, and rescued it from his mouth; and when he rose up against me, I seized him by his beard and struck him and killed him.” (1 Samuel 17:34-35, NASB)</w:t>
+      </w:r>
+    </w:p>
+    <w:p>
+      <w:pPr>
+        <w:pStyle w:val="NoSpacing"/>
+      </w:pPr>
+      <w:r>
+        <w:t xml:space="preserve">This is why a boy should have a small caliber rifle and be taught how to use it properly and safely. He should learn how to hunt, fish, and train a dog. He should learn how to care for animals like in a 4-H club. He should learn how to break a horse. </w:t>
+      </w:r>
+    </w:p>
+    <w:p>
+      <w:pPr>
+        <w:pStyle w:val="NoSpacing"/>
+      </w:pPr>
+      <w:r>
+        <w:t xml:space="preserve">David learned Bible doctrine at an early age and how to apply it. 1 Sam. 17:36-37; 1 Sam. 17:45-47. </w:t>
+      </w:r>
+    </w:p>
+    <w:p>
+      <w:pPr>
+        <w:pStyle w:val="Verses"/>
+      </w:pPr>
+      <w:r>
+        <w:t>“"Your servant has killed both the lion and the bear; and this uncircumcised Philistine will be like one of them, since he has taunted the armies of the living God." And David said, "The LORD who delivered me from the paw of the lion and from the paw of the bear, He will deliver me from the hand of this Philistine." And Saul said to David, "Go, and may the LORD be with you."” (1 Samuel 17:36-37, NASB)</w:t>
+      </w:r>
+    </w:p>
+    <w:p>
+      <w:pPr>
+        <w:pStyle w:val="Verses"/>
+      </w:pPr>
+      <w:r>
+        <w:t>“Then David said to the Philistine, "You come to me with a sword, a spear, and a javelin, but I come to you in the name of the LORD of hosts, the God of the armies of Israel, whom you have taunted. "This day the LORD will deliver you up into my hands, and I will strike you down and remove your head from you. And I will give the dead bodies of the army of the Philistines this day to the birds of the sky and the wild beasts of the earth, that all the earth may know that there is a God in Israel, and that all this assembly may know that the LORD does not deliver by sword or by spear; for the battle is the LORD'S and He will give you into our hands."” (1 Samuel 17:45-47, NASB)</w:t>
+      </w:r>
+    </w:p>
+    <w:p>
+      <w:pPr>
+        <w:pStyle w:val="NoSpacing"/>
+      </w:pPr>
+      <w:r>
+        <w:t>David tasted success instead of failure in those early years. 1 Sam. 17:49-51.</w:t>
+      </w:r>
+    </w:p>
+    <w:p>
+      <w:pPr>
+        <w:pStyle w:val="Verses"/>
+      </w:pPr>
+      <w:r>
+        <w:t xml:space="preserve">“And David put his hand into his bag and took from it a stone and slung it, and struck the Philistine on his forehead. And the stone sank into his forehead, so that he fell on his face to the ground. Thus David prevailed over the Philistine with a sling and a stone, and he struck the Philistine and killed him; but there was no sword in David's hand. Then David ran and stood over the Philistine and took his sword </w:t>
+      </w:r>
+      <w:r>
         <w:lastRenderedPageBreak/>
-        <w:t>David learned responsibility and versatility at an early age. 1 Sam. 16:11; 1 Sam. 16:18.</w:t>
-      </w:r>
-    </w:p>
-    <w:p>
-      <w:pPr>
-        <w:pStyle w:val="Verses"/>
-      </w:pPr>
-      <w:r>
-        <w:t>“And Samuel said to Jesse, "Are these all the children?" And he said, "There remains yet the youngest, and behold, he is tending the sheep." Then Samuel said to Jesse, "Send and bring him; for we will not sit down until he comes here."” (1 Samuel 16:11, NASB)</w:t>
-      </w:r>
-    </w:p>
-    <w:p>
-      <w:pPr>
-        <w:pStyle w:val="Verses"/>
-      </w:pPr>
-      <w:r>
-        <w:t>“Then one of the young men said, "Behold, I have seen a son of Jesse the Bethlehemite who is a skillful musician, a mighty man of valor, a warrior, one prudent in speech, and a handsome man; and the LORD is with him."” (1 Samuel 16:18, NASB)</w:t>
-      </w:r>
-    </w:p>
-    <w:p>
-      <w:pPr>
-        <w:pStyle w:val="NoSpacing"/>
-      </w:pPr>
-      <w:r>
-        <w:t xml:space="preserve">David had taken harp lessons and mastered the harp. He had shown courage as a teenager. He had the proper concept of war. He had shown common sense and prudence. He had a personal attractiveness. David learned to dominate the animal kingdom and thus was able to dominate Homo sapiens. 1 Sam. 17:31-37. </w:t>
-      </w:r>
-    </w:p>
-    <w:p>
-      <w:pPr>
-        <w:pStyle w:val="Verses"/>
-      </w:pPr>
-      <w:r>
-        <w:t>“When the words which David spoke were heard, they told them to Saul, and he sent for him. David said to Saul, "Let no man's heart fail on account of him; your servant will go and fight with this Philistine."” (1 Samuel 17:31-32, NASB)</w:t>
-      </w:r>
-    </w:p>
-    <w:p>
-      <w:pPr>
-        <w:pStyle w:val="Verses"/>
-      </w:pPr>
-      <w:r>
-        <w:t>“But David said to Saul, "Your servant was tending his father's sheep. When a lion or a bear came and took a lamb from the flock, I went out after him and attacked him, and rescued it from his mouth; and when he rose up against me, I seized him by his beard and struck him and killed him.” (1 Samuel 17:34-35, NASB)</w:t>
-      </w:r>
-    </w:p>
-    <w:p>
-      <w:pPr>
-        <w:pStyle w:val="NoSpacing"/>
-      </w:pPr>
-      <w:r>
-        <w:t xml:space="preserve">This is why a boy should have a small caliber rifle and be taught how to use it properly and safely. He should learn how to hunt, fish, and train a dog. He should learn how to care for animals like in a 4-H club. He should learn how to break a horse. </w:t>
-      </w:r>
-    </w:p>
-    <w:p>
-      <w:pPr>
-        <w:pStyle w:val="NoSpacing"/>
-      </w:pPr>
-      <w:r>
-        <w:t xml:space="preserve">David learned Bible doctrine at an early age and how to apply it. 1 Sam. 17:36-37; 1 Sam. 17:45-47. </w:t>
-      </w:r>
-    </w:p>
-    <w:p>
-      <w:pPr>
-        <w:pStyle w:val="Verses"/>
-      </w:pPr>
-      <w:r>
-        <w:t>“"Your servant has killed both the lion and the bear; and this uncircumcised Philistine will be like one of them, since he has taunted the armies of the living God." And David said, "The LORD who delivered me from the paw of the lion and from the paw of the bear, He will deliver me from the hand of this Philistine." And Saul said to David, "Go, and may the LORD be with you."” (1 Samuel 17:36-37, NASB)</w:t>
-      </w:r>
-    </w:p>
-    <w:p>
-      <w:pPr>
-        <w:pStyle w:val="Verses"/>
-      </w:pPr>
-      <w:r>
-        <w:t>“Then David said to the Philistine, "You come to me with a sword, a spear, and a javelin, but I come to you in the name of the LORD of hosts, the God of the armies of Israel, whom you have taunted. "This day the LORD will deliver you up into my hands, and I will strike you down and remove your head from you. And I will give the dead bodies of the army of the Philistines this day to the birds of the sky and the wild beasts of the earth, that all the earth may know that there is a God in Israel, and that all this assembly may know that the LORD does not deliver by sword or by spear; for the battle is the LORD'S and He will give you into our hands."” (1 Samuel 17:45-47, NASB)</w:t>
-      </w:r>
-    </w:p>
-    <w:p>
-      <w:pPr>
-        <w:pStyle w:val="NoSpacing"/>
-      </w:pPr>
-      <w:r>
-        <w:t>David tasted success instead of failure in those early years. 1 Sam. 17:49-51.</w:t>
-      </w:r>
-    </w:p>
-    <w:p>
-      <w:pPr>
-        <w:pStyle w:val="Verses"/>
-      </w:pPr>
-      <w:r>
-        <w:t>“And David put his hand into his bag and took from it a stone and slung it, and struck the Philistine on his forehead. And the stone sank into his forehead, so that he fell on his face to the ground. Thus David prevailed over the Philistine with a sling and a stone, and he struck the Philistine and killed him; but there was no sword in David's hand. Then David ran and stood over the Philistine and took his sword and drew it out of its sheath and killed him, and cut off his head with it. When the Philistines saw that their champion was dead, they fled.” (1 Samuel 17:49-51, NASB)</w:t>
+        <w:t>and drew it out of its sheath and killed him, and cut off his head with it. When the Philistines saw that their champion was dead, they fled.” (1 Samuel 17:49-51, NASB)</w:t>
       </w:r>
     </w:p>
     <w:p>
@@ -874,123 +889,126 @@
         <w:pStyle w:val="Verses"/>
       </w:pPr>
       <w:r>
+        <w:t>“The men of Israel and Judah arose and shouted and pursued the Philistines as far as the valley, and to the gates of Ekron. And the slain Philistines lay along the way to Shaaraim, even to Gath and Ekron.” (1 Samuel 17:52, NASB)</w:t>
+      </w:r>
+    </w:p>
+    <w:p>
+      <w:pPr>
+        <w:pStyle w:val="Verses"/>
+      </w:pPr>
+      <w:r>
+        <w:t>“Saul said to him, "Whose son are you, young man?" And David answered, "I am the son of your servant Jesse the Bethlehemite."” (1 Samuel 17:58, NASB)</w:t>
+      </w:r>
+    </w:p>
+    <w:p>
+      <w:pPr>
+        <w:pStyle w:val="NoSpacing"/>
+      </w:pPr>
+      <w:r>
+        <w:t xml:space="preserve">David learned that there are many occupational hazards in being a successful leader. One of these hazards is the praise and admiration from women. How did he handle this type of praise? 1 Sam. 18:6-7. </w:t>
+      </w:r>
+    </w:p>
+    <w:p>
+      <w:pPr>
+        <w:pStyle w:val="Verses"/>
+      </w:pPr>
+      <w:r>
+        <w:t>“It happened as they were coming, when David returned from killing the Philistine, that the women came out of all the cities of Israel, singing and dancing, to meet King Saul, with tambourines, with joy and with musical instruments. The women sang as they played, and said, "Saul has slain his thousands, And David his ten thousands."” (1 Samuel 18:6-7, NASB)</w:t>
+      </w:r>
+    </w:p>
+    <w:p>
+      <w:pPr>
+        <w:pStyle w:val="NoSpacing"/>
+      </w:pPr>
+      <w:r>
+        <w:t>Another occupational hazard of being a leader is the criticism, anger and jealousy of others including king Saul. 1 Sam. 18:8; 1 Sam. 18:5; 1 Sam. 18:14-15.</w:t>
+      </w:r>
+    </w:p>
+    <w:p>
+      <w:pPr>
+        <w:pStyle w:val="Verses"/>
+      </w:pPr>
+      <w:r>
+        <w:t>“So David went out wherever Saul sent him, and prospered; and Saul set him over the men of war. And it was pleasing in the sight of all the people and also in the sight of Saul's servants.” (1 Samuel 18:5, NASB)</w:t>
+      </w:r>
+    </w:p>
+    <w:p>
+      <w:pPr>
+        <w:pStyle w:val="Verses"/>
+      </w:pPr>
+      <w:r>
+        <w:t>“Then Saul became very angry, for this saying displeased him; and he said, "They have ascribed to David ten thousands, but to me they have ascribed thousands. Now what more can he have but the kingdom?"” (1 Samuel 18:8, NASB)</w:t>
+      </w:r>
+    </w:p>
+    <w:p>
+      <w:pPr>
+        <w:pStyle w:val="Verses"/>
+      </w:pPr>
+      <w:r>
+        <w:t>“David was prospering in all his ways for the LORD was with him. When Saul saw that he was prospering greatly, he dreaded him.” (1 Samuel 18:14-15, NASB)</w:t>
+      </w:r>
+    </w:p>
+    <w:p>
+      <w:pPr>
+        <w:pStyle w:val="NoSpacing"/>
+        <w:ind w:firstLine="0"/>
+      </w:pPr>
+      <w:r>
+        <w:t>David became the object of King Saul’s ire in Saul’s arrangements for David to marry one of his daughters, Michal, with a false motivation. Saul only asked that David fight the Philistines and bring back a dowry of 100 foreskins of the slain Philistines. Saul planned for David to be killed in doing so. It did not work out that way.</w:t>
+      </w:r>
+      <w:r>
+        <w:t xml:space="preserve"> </w:t>
+      </w:r>
+      <w:r>
+        <w:t xml:space="preserve">1 Sam. 18:20; </w:t>
+      </w:r>
+      <w:r>
+        <w:t>1 Sam</w:t>
+      </w:r>
+      <w:r>
+        <w:t>.</w:t>
+      </w:r>
+      <w:r>
+        <w:t xml:space="preserve"> 18:27</w:t>
+      </w:r>
+      <w:r>
+        <w:t>.</w:t>
+      </w:r>
+    </w:p>
+    <w:p>
+      <w:pPr>
+        <w:pStyle w:val="Verses"/>
+      </w:pPr>
+      <w:r>
+        <w:t>“Now Michal, Saul's daughter, loved David. When they told Saul, the thing was agreeable to him.” (1 Samuel 18:20, NASB)</w:t>
+      </w:r>
+    </w:p>
+    <w:p>
+      <w:pPr>
+        <w:pStyle w:val="Verses"/>
+      </w:pPr>
+      <w:r>
+        <w:t>“David rose up and went, he and his men, and struck down two hundred men among the Philistines. Then David brought their foreskins, and they gave them in full number to the king, that he might become the king's son-in-law. So Saul gave him Michal his daughter for a wife.” (1 Samuel 18:27, NASB)</w:t>
+      </w:r>
+    </w:p>
+    <w:p>
+      <w:pPr>
+        <w:pStyle w:val="NoSpacing"/>
+      </w:pPr>
+      <w:r>
+        <w:t>David learned that a good leader sometimes loses confidence and fails. Past successes do not guarantee future successes. 1 Sam. 21:10-13.</w:t>
+      </w:r>
+    </w:p>
+    <w:p>
+      <w:pPr>
+        <w:pStyle w:val="Verses"/>
+      </w:pPr>
+      <w:r>
+        <w:t xml:space="preserve">“Then David arose and fled that day from Saul, and went to Achish king of Gath. But the servants of Achish said to him, "Is this not David the king of the land? Did they not sing of this one as they danced, saying, 'Saul has slain his thousands, And David his ten thousands'?" David took these words to heart and greatly feared Achish king of Gath. So he disguised his sanity before them, and acted insanely in their hands, and scribbled on the doors of the gate, and let his saliva run down into his beard.” (1 </w:t>
+      </w:r>
+      <w:r>
         <w:lastRenderedPageBreak/>
-        <w:t>“The men of Israel and Judah arose and shouted and pursued the Philistines as far as the valley, and to the gates of Ekron. And the slain Philistines lay along the way to Shaaraim, even to Gath and Ekron.” (1 Samuel 17:52, NASB)</w:t>
-      </w:r>
-    </w:p>
-    <w:p>
-      <w:pPr>
-        <w:pStyle w:val="Verses"/>
-      </w:pPr>
-      <w:r>
-        <w:t>“Saul said to him, "Whose son are you, young man?" And David answered, "I am the son of your servant Jesse the Bethlehemite."” (1 Samuel 17:58, NASB)</w:t>
-      </w:r>
-    </w:p>
-    <w:p>
-      <w:pPr>
-        <w:pStyle w:val="NoSpacing"/>
-      </w:pPr>
-      <w:r>
-        <w:t xml:space="preserve">David learned that there are many occupational hazards in being a successful leader. One of these hazards is the praise and admiration from women. How did he handle this type of praise? 1 Sam. 18:6-7. </w:t>
-      </w:r>
-    </w:p>
-    <w:p>
-      <w:pPr>
-        <w:pStyle w:val="Verses"/>
-      </w:pPr>
-      <w:r>
-        <w:t>“It happened as they were coming, when David returned from killing the Philistine, that the women came out of all the cities of Israel, singing and dancing, to meet King Saul, with tambourines, with joy and with musical instruments. The women sang as they played, and said, "Saul has slain his thousands, And David his ten thousands."” (1 Samuel 18:6-7, NASB)</w:t>
-      </w:r>
-    </w:p>
-    <w:p>
-      <w:pPr>
-        <w:pStyle w:val="NoSpacing"/>
-      </w:pPr>
-      <w:r>
-        <w:t>Another occupational hazard of being a leader is the criticism, anger and jealousy of others including king Saul. 1 Sam. 18:8; 1 Sam. 18:5; 1 Sam. 18:14-15.</w:t>
-      </w:r>
-    </w:p>
-    <w:p>
-      <w:pPr>
-        <w:pStyle w:val="Verses"/>
-      </w:pPr>
-      <w:r>
-        <w:t>“So David went out wherever Saul sent him, and prospered; and Saul set him over the men of war. And it was pleasing in the sight of all the people and also in the sight of Saul's servants.” (1 Samuel 18:5, NASB)</w:t>
-      </w:r>
-    </w:p>
-    <w:p>
-      <w:pPr>
-        <w:pStyle w:val="Verses"/>
-      </w:pPr>
-      <w:r>
-        <w:t>“Then Saul became very angry, for this saying displeased him; and he said, "They have ascribed to David ten thousands, but to me they have ascribed thousands. Now what more can he have but the kingdom?"” (1 Samuel 18:8, NASB)</w:t>
-      </w:r>
-    </w:p>
-    <w:p>
-      <w:pPr>
-        <w:pStyle w:val="Verses"/>
-      </w:pPr>
-      <w:r>
-        <w:t>“David was prospering in all his ways for the LORD was with him. When Saul saw that he was prospering greatly, he dreaded him.” (1 Samuel 18:14-15, NASB)</w:t>
-      </w:r>
-    </w:p>
-    <w:p>
-      <w:pPr>
-        <w:pStyle w:val="NoSpacing"/>
-        <w:ind w:firstLine="0"/>
-      </w:pPr>
-      <w:r>
-        <w:t>David became the object of King Saul’s ire in Saul’s arrangements for David to marry one of his daughters, Michal, with a false motivation. Saul only asked that David fight the Philistines and bring back a dowry of 100 foreskins of the slain Philistines. Saul planned for David to be killed in doing so. It did not work out that way.</w:t>
-      </w:r>
-      <w:r>
-        <w:t xml:space="preserve"> </w:t>
-      </w:r>
-      <w:r>
-        <w:t xml:space="preserve">1 Sam. 18:20; </w:t>
-      </w:r>
-      <w:r>
-        <w:t>1 Sam</w:t>
-      </w:r>
-      <w:r>
-        <w:t>.</w:t>
-      </w:r>
-      <w:r>
-        <w:t xml:space="preserve"> 18:27</w:t>
-      </w:r>
-      <w:r>
-        <w:t>.</w:t>
-      </w:r>
-    </w:p>
-    <w:p>
-      <w:pPr>
-        <w:pStyle w:val="Verses"/>
-      </w:pPr>
-      <w:r>
-        <w:t>“Now Michal, Saul's daughter, loved David. When they told Saul, the thing was agreeable to him.” (1 Samuel 18:20, NASB)</w:t>
-      </w:r>
-    </w:p>
-    <w:p>
-      <w:pPr>
-        <w:pStyle w:val="Verses"/>
-      </w:pPr>
-      <w:r>
-        <w:t>“David rose up and went, he and his men, and struck down two hundred men among the Philistines. Then David brought their foreskins, and they gave them in full number to the king, that he might become the king's son-in-law. So Saul gave him Michal his daughter for a wife.” (1 Samuel 18:27, NASB)</w:t>
-      </w:r>
-    </w:p>
-    <w:p>
-      <w:pPr>
-        <w:pStyle w:val="NoSpacing"/>
-      </w:pPr>
-      <w:r>
-        <w:t>David learned that a good leader sometimes loses confidence and fails. Past successes do not guarantee future successes. 1 Sam. 21:10-13.</w:t>
-      </w:r>
-    </w:p>
-    <w:p>
-      <w:pPr>
-        <w:pStyle w:val="Verses"/>
-      </w:pPr>
-      <w:r>
-        <w:t>“Then David arose and fled that day from Saul, and went to Achish king of Gath. But the servants of Achish said to him, "Is this not David the king of the land? Did they not sing of this one as they danced, saying, 'Saul has slain his thousands, And David his ten thousands'?" David took these words to heart and greatly feared Achish king of Gath. So he disguised his sanity before them, and acted insanely in their hands, and scribbled on the doors of the gate, and let his saliva run down into his beard.” (1 Samuel 21:10-13, NASB)</w:t>
+        <w:t>Samuel 21:10-13, NASB)</w:t>
       </w:r>
     </w:p>
     <w:p>
@@ -1006,7 +1024,6 @@
         <w:pStyle w:val="Verses"/>
       </w:pPr>
       <w:r>
-        <w:lastRenderedPageBreak/>
         <w:t>“So David departed from there and escaped to the cave of Adullam; and when his brothers and all his father's household heard of it, they went down there to him.” (1 Samuel 22:1, NASB)</w:t>
       </w:r>
     </w:p>
